--- a/Rapport/Bugs non résolus.docx
+++ b/Rapport/Bugs non résolus.docx
@@ -7,6 +7,7 @@
         <w:t>Liste des bugs non résolus à ce jour dans l’application de gestion d’informations des personnes en situation de handicap de l’université Paris 8 :</w:t>
       </w:r>
     </w:p>
+    <w:p/>
     <w:p>
       <w:r>
         <w:t>-quand on entre un nom et un prénom et que l’une des deux informations est commune à plusieurs personnes dans le fichier, l’écran d’accueil ne s’affiche pas mais la liste des personnes qui ont des caractéristiques en commun ;</w:t>
@@ -14,7 +15,15 @@
     </w:p>
     <w:p>
       <w:r>
-        <w:t>-les barres de défilement n’apparaissent pas sur les fenêtres de l’application, ce qui ne permet pas d’accéder à la totalité de l’écran.</w:t>
+        <w:t>-les barres de défilement n’apparaissent pas sur les fenêtres de l’application, ce qui ne permet pas d’accéder à la totalité de l’écran</w:t>
+      </w:r>
+      <w:r>
+        <w:t> ;</w:t>
+      </w:r>
+    </w:p>
+    <w:p>
+      <w:r>
+        <w:t>-dans l’onglet examens de l’écran aménagements, le champ de date n’apparait pas concernant la clé des WC accessibles aux personnes handicapées moteurs lorsque la case Fait est cochée dans la consultation (alors qu’elle apparaît bien dans le cadre de la création ou de la mise à jour).</w:t>
       </w:r>
       <w:bookmarkStart w:id="0" w:name="_GoBack"/>
       <w:bookmarkEnd w:id="0"/>
@@ -42,7 +51,7 @@
     </w:rPrDefault>
     <w:pPrDefault/>
   </w:docDefaults>
-  <w:latentStyles w:defLockedState="0" w:defUIPriority="99" w:defSemiHidden="0" w:defUnhideWhenUsed="0" w:defQFormat="0" w:count="381">
+  <w:latentStyles w:defLockedState="0" w:defUIPriority="99" w:defSemiHidden="0" w:defUnhideWhenUsed="0" w:defQFormat="0" w:count="382">
     <w:lsdException w:name="Normal" w:uiPriority="0" w:qFormat="1"/>
     <w:lsdException w:name="heading 1" w:uiPriority="9" w:qFormat="1"/>
     <w:lsdException w:name="heading 2" w:semiHidden="1" w:uiPriority="9" w:unhideWhenUsed="1" w:qFormat="1"/>
@@ -148,7 +157,6 @@
     <w:lsdException w:name="HTML Sample" w:semiHidden="1" w:unhideWhenUsed="1"/>
     <w:lsdException w:name="HTML Typewriter" w:semiHidden="1" w:unhideWhenUsed="1"/>
     <w:lsdException w:name="HTML Variable" w:semiHidden="1" w:unhideWhenUsed="1"/>
-    <w:lsdException w:name="Normal Table" w:semiHidden="1" w:unhideWhenUsed="1"/>
     <w:lsdException w:name="annotation subject" w:semiHidden="1" w:unhideWhenUsed="1"/>
     <w:lsdException w:name="No List" w:semiHidden="1" w:unhideWhenUsed="1"/>
     <w:lsdException w:name="Outline List 1" w:semiHidden="1" w:unhideWhenUsed="1"/>
@@ -195,10 +203,8 @@
     <w:lsdException w:name="Table Subtle 2" w:semiHidden="1" w:unhideWhenUsed="1"/>
     <w:lsdException w:name="Table Web 1" w:semiHidden="1" w:unhideWhenUsed="1"/>
     <w:lsdException w:name="Table Web 2" w:semiHidden="1" w:unhideWhenUsed="1"/>
-    <w:lsdException w:name="Table Web 3" w:semiHidden="1" w:unhideWhenUsed="1"/>
     <w:lsdException w:name="Balloon Text" w:semiHidden="1" w:unhideWhenUsed="1"/>
     <w:lsdException w:name="Table Grid" w:uiPriority="39"/>
-    <w:lsdException w:name="Table Theme" w:semiHidden="1" w:unhideWhenUsed="1"/>
     <w:lsdException w:name="Note Level 1" w:semiHidden="1" w:unhideWhenUsed="1"/>
     <w:lsdException w:name="Note Level 2" w:semiHidden="1" w:unhideWhenUsed="1"/>
     <w:lsdException w:name="Note Level 3" w:semiHidden="1" w:unhideWhenUsed="1"/>
@@ -424,6 +430,7 @@
     <w:lsdException w:name="List Table 6 Colorful Accent 6" w:uiPriority="51"/>
     <w:lsdException w:name="List Table 7 Colorful Accent 6" w:uiPriority="52"/>
     <w:lsdException w:name="Mention" w:semiHidden="1" w:unhideWhenUsed="1"/>
+    <w:lsdException w:name="Smart Hyperlink" w:semiHidden="1" w:unhideWhenUsed="1"/>
   </w:latentStyles>
   <w:style w:type="paragraph" w:default="1" w:styleId="Normal">
     <w:name w:val="Normal"/>
